--- a/Joshua_Maciel_Resume.docx
+++ b/Joshua_Maciel_Resume.docx
@@ -216,14 +216,7 @@
           <w:b/>
           <w:bCs/>
         </w:rPr>
-        <w:t>Languages/</w:t>
-      </w:r>
-      <w:r>
-        <w:rPr>
-          <w:b/>
-          <w:bCs/>
-        </w:rPr>
-        <w:t>Technologies</w:t>
+        <w:t>Languages/Technologies</w:t>
       </w:r>
       <w:r>
         <w:rPr/>
@@ -271,35 +264,7 @@
       </w:r>
       <w:r>
         <w:rPr/>
-        <w:t xml:space="preserve">Back End: </w:t>
-      </w:r>
-      <w:r>
-        <w:rPr/>
-        <w:t xml:space="preserve"> </w:t>
-      </w:r>
-      <w:r>
-        <w:rPr/>
-        <w:t xml:space="preserve">Spring Boot, Spring, </w:t>
-      </w:r>
-      <w:r>
-        <w:rPr/>
-        <w:t xml:space="preserve">Java, </w:t>
-      </w:r>
-      <w:r>
-        <w:rPr/>
-        <w:t>JDBC, Javalin,</w:t>
-      </w:r>
-      <w:r>
-        <w:rPr/>
-        <w:t xml:space="preserve"> </w:t>
-      </w:r>
-      <w:r>
-        <w:rPr/>
-        <w:t xml:space="preserve">Django, </w:t>
-      </w:r>
-      <w:r>
-        <w:rPr/>
-        <w:t>Python, SQL (PostgreSQL, TSQL, MySQL)</w:t>
+        <w:t>Back End:  Spring Boot, Spring, Java, JDBC, Javalin, Django, Python, SQL (PostgreSQL, TSQL, MySQL)</w:t>
       </w:r>
     </w:p>
     <w:p>
@@ -346,15 +311,23 @@
       </w:r>
       <w:r>
         <w:rPr/>
-        <w:t xml:space="preserve"> Neovim, </w:t>
-      </w:r>
-      <w:r>
-        <w:rPr/>
-        <w:t>VSCode,</w:t>
-      </w:r>
-      <w:r>
-        <w:rPr/>
-        <w:t xml:space="preserve"> Git/GitHub, Linux</w:t>
+        <w:t xml:space="preserve"> Neovim, VSCode, </w:t>
+      </w:r>
+      <w:r>
+        <w:rPr/>
+        <w:t xml:space="preserve">IntelliJ, </w:t>
+      </w:r>
+      <w:r>
+        <w:rPr/>
+        <w:t xml:space="preserve">Git/GitHub, </w:t>
+      </w:r>
+      <w:r>
+        <w:rPr/>
+        <w:t xml:space="preserve">DBeaver, Postman, </w:t>
+      </w:r>
+      <w:r>
+        <w:rPr/>
+        <w:t>Linux</w:t>
       </w:r>
     </w:p>
     <w:p>
@@ -873,7 +846,10 @@
         </w:rPr>
       </w:pPr>
       <w:r>
-        <w:rPr/>
+        <w:rPr>
+          <w:b/>
+          <w:bCs/>
+        </w:rPr>
       </w:r>
     </w:p>
     <w:p>
@@ -893,7 +869,10 @@
         </w:rPr>
       </w:pPr>
       <w:r>
-        <w:rPr/>
+        <w:rPr>
+          <w:b/>
+          <w:bCs/>
+        </w:rPr>
       </w:r>
     </w:p>
     <w:p>
@@ -913,7 +892,10 @@
         </w:rPr>
       </w:pPr>
       <w:r>
-        <w:rPr/>
+        <w:rPr>
+          <w:b/>
+          <w:bCs/>
+        </w:rPr>
       </w:r>
     </w:p>
     <w:p>
@@ -933,7 +915,10 @@
         </w:rPr>
       </w:pPr>
       <w:r>
-        <w:rPr/>
+        <w:rPr>
+          <w:b/>
+          <w:bCs/>
+        </w:rPr>
       </w:r>
     </w:p>
     <w:p>
@@ -1696,23 +1681,7 @@
           <w:iCs/>
           <w:u w:val="none"/>
         </w:rPr>
-        <w:t xml:space="preserve">, </w:t>
-      </w:r>
-      <w:r>
-        <w:rPr>
-          <w:i/>
-          <w:iCs/>
-          <w:u w:val="none"/>
-        </w:rPr>
-        <w:t xml:space="preserve">Javalin, JDBC, Maven, PostgeSQL, Docker, </w:t>
-      </w:r>
-      <w:r>
-        <w:rPr>
-          <w:i/>
-          <w:iCs/>
-          <w:u w:val="none"/>
-        </w:rPr>
-        <w:t>Postman</w:t>
+        <w:t>, Javalin, JDBC, Maven, PostgeSQL, Docker, Postman</w:t>
       </w:r>
     </w:p>
     <w:p>
@@ -1732,11 +1701,7 @@
       </w:r>
       <w:r>
         <w:rPr/>
-        <w:t>Implemented all aspects of Object-Oriented Programming to create a</w:t>
-      </w:r>
-      <w:r>
-        <w:rPr/>
-        <w:t>n Employee Reimbursement</w:t>
+        <w:t>Implemented all aspects of Object-Oriented Programming to create an Employee Reimbursement</w:t>
       </w:r>
     </w:p>
     <w:p>

--- a/Joshua_Maciel_Resume.docx
+++ b/Joshua_Maciel_Resume.docx
@@ -264,7 +264,23 @@
       </w:r>
       <w:r>
         <w:rPr/>
-        <w:t>Back End:  Spring Boot, Spring, Java, JDBC, Javalin, Django, Python, SQL (PostgreSQL, TSQL, MySQL)</w:t>
+        <w:t xml:space="preserve">Back End:  Spring Boot, Spring, Java, </w:t>
+      </w:r>
+      <w:r>
+        <w:rPr/>
+        <w:t xml:space="preserve">Lombok, </w:t>
+      </w:r>
+      <w:r>
+        <w:rPr/>
+        <w:t xml:space="preserve">JDBC, Javalin, Django, Python, SQL (PostgreSQL, </w:t>
+      </w:r>
+      <w:r>
+        <w:rPr/>
+        <w:t>M</w:t>
+      </w:r>
+      <w:r>
+        <w:rPr/>
+        <w:t>ySQL)</w:t>
       </w:r>
     </w:p>
     <w:p>
@@ -311,61 +327,1078 @@
       </w:r>
       <w:r>
         <w:rPr/>
-        <w:t xml:space="preserve"> Neovim, VSCode, </w:t>
-      </w:r>
-      <w:r>
-        <w:rPr/>
-        <w:t xml:space="preserve">IntelliJ, </w:t>
-      </w:r>
-      <w:r>
-        <w:rPr/>
-        <w:t xml:space="preserve">Git/GitHub, </w:t>
-      </w:r>
-      <w:r>
-        <w:rPr/>
-        <w:t xml:space="preserve">DBeaver, Postman, </w:t>
-      </w:r>
-      <w:r>
-        <w:rPr/>
-        <w:t>Linux</w:t>
-      </w:r>
-    </w:p>
-    <w:p>
-      <w:pPr>
-        <w:pStyle w:val="Standard"/>
-        <w:tabs>
-          <w:tab w:val="clear" w:pos="709"/>
-          <w:tab w:val="left" w:pos="1200" w:leader="none"/>
-        </w:tabs>
-        <w:spacing w:lineRule="auto" w:line="276"/>
-        <w:ind w:left="-360" w:right="-269" w:hanging="0"/>
-        <w:rPr/>
-      </w:pPr>
-      <w:r>
-        <w:rPr/>
-      </w:r>
-    </w:p>
-    <w:p>
-      <w:pPr>
-        <w:pStyle w:val="Standard"/>
-        <w:tabs>
-          <w:tab w:val="clear" w:pos="709"/>
-          <w:tab w:val="left" w:pos="1200" w:leader="none"/>
-        </w:tabs>
-        <w:spacing w:lineRule="auto" w:line="276"/>
-        <w:ind w:left="-360" w:right="-269" w:hanging="0"/>
-        <w:rPr/>
-      </w:pPr>
-      <w:r>
-        <w:rPr>
+        <w:t xml:space="preserve"> Neovim, VSCode, IntelliJ, Git/GitHub, DBeaver, Postman, Linux</w:t>
+      </w:r>
+    </w:p>
+    <w:p>
+      <w:pPr>
+        <w:pStyle w:val="Standard"/>
+        <w:tabs>
+          <w:tab w:val="clear" w:pos="709"/>
+          <w:tab w:val="left" w:pos="1200" w:leader="none"/>
+        </w:tabs>
+        <w:spacing w:lineRule="auto" w:line="276"/>
+        <w:ind w:left="-360" w:right="-269" w:hanging="0"/>
+        <w:rPr>
+          <w:u w:val="single"/>
+        </w:rPr>
+      </w:pPr>
+      <w:r>
+        <w:rPr/>
+      </w:r>
+    </w:p>
+    <w:p>
+      <w:pPr>
+        <w:pStyle w:val="Standard"/>
+        <w:tabs>
+          <w:tab w:val="clear" w:pos="709"/>
+          <w:tab w:val="left" w:pos="1200" w:leader="none"/>
+        </w:tabs>
+        <w:spacing w:lineRule="auto" w:line="276"/>
+        <w:ind w:left="-360" w:right="-269" w:hanging="0"/>
+        <w:rPr>
+          <w:b/>
           <w:b/>
           <w:bCs/>
-        </w:rPr>
-        <w:t xml:space="preserve">Experience:        </w:t>
-      </w:r>
-      <w:r>
-        <w:rPr/>
-        <w:t xml:space="preserve">                                                                                                                             </w:t>
+          <w:u w:val="single"/>
+        </w:rPr>
+      </w:pPr>
+      <w:r>
+        <w:rPr>
+          <w:b/>
+          <w:bCs/>
+          <w:u w:val="single"/>
+        </w:rPr>
+        <w:t xml:space="preserve">Projects                                                                                                                                                            </w:t>
+      </w:r>
+    </w:p>
+    <w:p>
+      <w:pPr>
+        <w:pStyle w:val="Standard"/>
+        <w:tabs>
+          <w:tab w:val="clear" w:pos="709"/>
+          <w:tab w:val="left" w:pos="1200" w:leader="none"/>
+        </w:tabs>
+        <w:spacing w:lineRule="auto" w:line="276"/>
+        <w:ind w:left="-360" w:right="-269" w:hanging="0"/>
+        <w:rPr>
+          <w:u w:val="single"/>
+        </w:rPr>
+      </w:pPr>
+      <w:r>
+        <w:rPr/>
+        <w:t xml:space="preserve"> </w:t>
+      </w:r>
+      <w:r>
+        <w:rPr>
+          <w:b/>
+          <w:bCs/>
+        </w:rPr>
+        <w:t xml:space="preserve">    </w:t>
+      </w:r>
+      <w:r>
+        <w:rPr>
+          <w:b/>
+          <w:bCs/>
+        </w:rPr>
+        <w:t>Ecommerce Clothing Site</w:t>
+      </w:r>
+    </w:p>
+    <w:p>
+      <w:pPr>
+        <w:pStyle w:val="Standard"/>
+        <w:tabs>
+          <w:tab w:val="clear" w:pos="709"/>
+          <w:tab w:val="left" w:pos="1200" w:leader="none"/>
+        </w:tabs>
+        <w:spacing w:lineRule="auto" w:line="276"/>
+        <w:ind w:left="-360" w:right="-269" w:hanging="0"/>
+        <w:rPr>
+          <w:i/>
+          <w:i/>
+          <w:iCs/>
+        </w:rPr>
+      </w:pPr>
+      <w:r>
+        <w:rPr>
+          <w:i/>
+          <w:iCs/>
+        </w:rPr>
+        <w:t xml:space="preserve">     </w:t>
+      </w:r>
+      <w:r>
+        <w:rPr>
+          <w:i/>
+          <w:iCs/>
+        </w:rPr>
+        <w:t xml:space="preserve">React, Typescript, Styled Components, Spring Boot, Java, </w:t>
+      </w:r>
+      <w:r>
+        <w:rPr>
+          <w:i/>
+          <w:iCs/>
+        </w:rPr>
+        <w:t xml:space="preserve">Lombok, </w:t>
+      </w:r>
+      <w:r>
+        <w:rPr>
+          <w:i/>
+          <w:iCs/>
+        </w:rPr>
+        <w:t>PostgreSQL, Docker</w:t>
+      </w:r>
+    </w:p>
+    <w:p>
+      <w:pPr>
+        <w:pStyle w:val="Standard"/>
+        <w:tabs>
+          <w:tab w:val="clear" w:pos="709"/>
+          <w:tab w:val="left" w:pos="1200" w:leader="none"/>
+        </w:tabs>
+        <w:spacing w:lineRule="auto" w:line="276"/>
+        <w:ind w:left="-360" w:right="-269" w:hanging="0"/>
+        <w:rPr/>
+      </w:pPr>
+      <w:r>
+        <w:rPr/>
+        <w:t xml:space="preserve">           • </w:t>
+      </w:r>
+      <w:r>
+        <w:rPr/>
+        <w:t>Designed the front end using React Typescript and Styled Components.</w:t>
+      </w:r>
+    </w:p>
+    <w:p>
+      <w:pPr>
+        <w:pStyle w:val="Standard"/>
+        <w:tabs>
+          <w:tab w:val="clear" w:pos="709"/>
+          <w:tab w:val="left" w:pos="1200" w:leader="none"/>
+        </w:tabs>
+        <w:spacing w:lineRule="auto" w:line="276"/>
+        <w:ind w:left="-360" w:right="-269" w:hanging="0"/>
+        <w:rPr/>
+      </w:pPr>
+      <w:r>
+        <w:rPr/>
+        <w:t xml:space="preserve">           • </w:t>
+      </w:r>
+      <w:r>
+        <w:rPr/>
+        <w:t>Implemented a Spring Boot project to communicate between the PostgreSQL database and front end.</w:t>
+      </w:r>
+    </w:p>
+    <w:p>
+      <w:pPr>
+        <w:pStyle w:val="Standard"/>
+        <w:tabs>
+          <w:tab w:val="clear" w:pos="709"/>
+          <w:tab w:val="left" w:pos="1200" w:leader="none"/>
+        </w:tabs>
+        <w:spacing w:lineRule="auto" w:line="276"/>
+        <w:ind w:left="-360" w:right="-269" w:hanging="0"/>
+        <w:rPr>
+          <w:u w:val="single"/>
+        </w:rPr>
+      </w:pPr>
+      <w:r>
+        <w:rPr/>
+        <w:t xml:space="preserve">           • </w:t>
+      </w:r>
+      <w:hyperlink r:id="rId5">
+        <w:r>
+          <w:rPr>
+            <w:rStyle w:val="InternetLink"/>
+          </w:rPr>
+          <w:t>https://github.com/JoshM-Yoru/ecommerce-project</w:t>
+        </w:r>
+      </w:hyperlink>
+    </w:p>
+    <w:p>
+      <w:pPr>
+        <w:pStyle w:val="Standard"/>
+        <w:tabs>
+          <w:tab w:val="clear" w:pos="709"/>
+          <w:tab w:val="left" w:pos="1200" w:leader="none"/>
+        </w:tabs>
+        <w:spacing w:lineRule="auto" w:line="276"/>
+        <w:ind w:left="-360" w:right="-269" w:hanging="0"/>
+        <w:rPr>
+          <w:u w:val="single"/>
+        </w:rPr>
+      </w:pPr>
+      <w:r>
+        <w:rPr>
+          <w:b/>
+          <w:bCs/>
+        </w:rPr>
+        <w:t xml:space="preserve">    </w:t>
+      </w:r>
+      <w:r>
+        <w:rPr>
+          <w:b/>
+          <w:bCs/>
+        </w:rPr>
+        <w:t>Geo-location Weather App</w:t>
+      </w:r>
+    </w:p>
+    <w:p>
+      <w:pPr>
+        <w:pStyle w:val="Standard"/>
+        <w:tabs>
+          <w:tab w:val="clear" w:pos="709"/>
+          <w:tab w:val="left" w:pos="1200" w:leader="none"/>
+        </w:tabs>
+        <w:spacing w:lineRule="auto" w:line="276"/>
+        <w:ind w:left="-360" w:right="-269" w:hanging="0"/>
+        <w:rPr>
+          <w:i/>
+          <w:i/>
+          <w:iCs/>
+        </w:rPr>
+      </w:pPr>
+      <w:r>
+        <w:rPr>
+          <w:i/>
+          <w:iCs/>
+        </w:rPr>
+        <w:t xml:space="preserve">     </w:t>
+      </w:r>
+      <w:r>
+        <w:rPr>
+          <w:i/>
+          <w:iCs/>
+        </w:rPr>
+        <w:t>HTML, CSS, Javascript, GeoApify API, Google Auto-Complete API, WeatherAPI, TimezoneDB API</w:t>
+      </w:r>
+    </w:p>
+    <w:p>
+      <w:pPr>
+        <w:pStyle w:val="Standard"/>
+        <w:tabs>
+          <w:tab w:val="clear" w:pos="709"/>
+          <w:tab w:val="left" w:pos="1200" w:leader="none"/>
+        </w:tabs>
+        <w:spacing w:lineRule="auto" w:line="276"/>
+        <w:ind w:left="-360" w:right="-269" w:hanging="0"/>
+        <w:rPr/>
+      </w:pPr>
+      <w:r>
+        <w:rPr/>
+        <w:t xml:space="preserve">           • </w:t>
+      </w:r>
+      <w:r>
+        <w:rPr/>
+        <w:t>Built web page with HTML and vanilla CSS and vanilla JavaScript</w:t>
+      </w:r>
+    </w:p>
+    <w:p>
+      <w:pPr>
+        <w:pStyle w:val="Standard"/>
+        <w:tabs>
+          <w:tab w:val="clear" w:pos="709"/>
+          <w:tab w:val="left" w:pos="1200" w:leader="none"/>
+        </w:tabs>
+        <w:spacing w:lineRule="auto" w:line="276"/>
+        <w:ind w:left="-360" w:right="-269" w:hanging="0"/>
+        <w:rPr/>
+      </w:pPr>
+      <w:r>
+        <w:rPr/>
+        <w:t xml:space="preserve">           • </w:t>
+      </w:r>
+      <w:r>
+        <w:rPr/>
+        <w:t>Used various APIs to get weather and location information in order to return current weather</w:t>
+      </w:r>
+    </w:p>
+    <w:p>
+      <w:pPr>
+        <w:pStyle w:val="Standard"/>
+        <w:tabs>
+          <w:tab w:val="clear" w:pos="709"/>
+          <w:tab w:val="left" w:pos="1200" w:leader="none"/>
+        </w:tabs>
+        <w:spacing w:lineRule="auto" w:line="276"/>
+        <w:ind w:left="-360" w:right="-269" w:hanging="0"/>
+        <w:rPr/>
+      </w:pPr>
+      <w:r>
+        <w:rPr/>
+        <w:t xml:space="preserve">              </w:t>
+      </w:r>
+      <w:r>
+        <w:rPr/>
+        <w:t>and weather forecast.</w:t>
+      </w:r>
+    </w:p>
+    <w:p>
+      <w:pPr>
+        <w:pStyle w:val="Standard"/>
+        <w:tabs>
+          <w:tab w:val="clear" w:pos="709"/>
+          <w:tab w:val="left" w:pos="1200" w:leader="none"/>
+        </w:tabs>
+        <w:spacing w:lineRule="auto" w:line="276"/>
+        <w:ind w:left="-360" w:right="-269" w:hanging="0"/>
+        <w:rPr/>
+      </w:pPr>
+      <w:r>
+        <w:rPr/>
+        <w:t xml:space="preserve">           • </w:t>
+      </w:r>
+      <w:hyperlink r:id="rId6">
+        <w:r>
+          <w:rPr>
+            <w:rStyle w:val="InternetLink"/>
+          </w:rPr>
+          <w:t>https://joshm-yoru.github.io/weather-app/</w:t>
+        </w:r>
+      </w:hyperlink>
+    </w:p>
+    <w:p>
+      <w:pPr>
+        <w:pStyle w:val="Standard"/>
+        <w:tabs>
+          <w:tab w:val="clear" w:pos="709"/>
+          <w:tab w:val="left" w:pos="1200" w:leader="none"/>
+        </w:tabs>
+        <w:spacing w:lineRule="auto" w:line="276"/>
+        <w:ind w:left="-360" w:right="-269" w:hanging="0"/>
+        <w:rPr>
+          <w:u w:val="single"/>
+        </w:rPr>
+      </w:pPr>
+      <w:r>
+        <w:rPr/>
+        <w:t xml:space="preserve">    </w:t>
+      </w:r>
+      <w:r>
+        <w:rPr>
+          <w:b/>
+          <w:bCs/>
+        </w:rPr>
+        <w:t>H.O.P.E.  - Hurricane Operations Platform for Emergencies</w:t>
+      </w:r>
+    </w:p>
+    <w:p>
+      <w:pPr>
+        <w:pStyle w:val="Standard"/>
+        <w:tabs>
+          <w:tab w:val="clear" w:pos="709"/>
+          <w:tab w:val="left" w:pos="1200" w:leader="none"/>
+        </w:tabs>
+        <w:spacing w:lineRule="auto" w:line="276"/>
+        <w:ind w:left="-360" w:right="-269" w:hanging="0"/>
+        <w:rPr>
+          <w:i/>
+          <w:i/>
+          <w:iCs/>
+        </w:rPr>
+      </w:pPr>
+      <w:r>
+        <w:rPr>
+          <w:i/>
+          <w:iCs/>
+        </w:rPr>
+        <w:t xml:space="preserve">     </w:t>
+      </w:r>
+      <w:r>
+        <w:rPr>
+          <w:i/>
+          <w:iCs/>
+        </w:rPr>
+        <w:t>NodeJS, Jambonz, MongoDB</w:t>
+      </w:r>
+    </w:p>
+    <w:p>
+      <w:pPr>
+        <w:pStyle w:val="Standard"/>
+        <w:tabs>
+          <w:tab w:val="clear" w:pos="709"/>
+          <w:tab w:val="left" w:pos="1200" w:leader="none"/>
+        </w:tabs>
+        <w:spacing w:lineRule="auto" w:line="276"/>
+        <w:ind w:left="-360" w:right="-269" w:hanging="0"/>
+        <w:rPr/>
+      </w:pPr>
+      <w:r>
+        <w:rPr/>
+        <w:t xml:space="preserve">           • </w:t>
+      </w:r>
+      <w:r>
+        <w:rPr/>
+        <w:t>Team project that won 2</w:t>
+      </w:r>
+      <w:r>
+        <w:rPr>
+          <w:vertAlign w:val="superscript"/>
+        </w:rPr>
+        <w:t>nd</w:t>
+      </w:r>
+      <w:r>
+        <w:rPr/>
+        <w:t xml:space="preserve"> place in TADHack Tampa 2022 Hackathon</w:t>
+      </w:r>
+    </w:p>
+    <w:p>
+      <w:pPr>
+        <w:pStyle w:val="Standard"/>
+        <w:tabs>
+          <w:tab w:val="clear" w:pos="709"/>
+          <w:tab w:val="left" w:pos="1200" w:leader="none"/>
+        </w:tabs>
+        <w:spacing w:lineRule="auto" w:line="276"/>
+        <w:ind w:left="-360" w:right="-269" w:hanging="0"/>
+        <w:rPr/>
+      </w:pPr>
+      <w:r>
+        <w:rPr/>
+        <w:t xml:space="preserve">           • </w:t>
+      </w:r>
+      <w:r>
+        <w:rPr/>
+        <w:t>Used NodeJS and Jambonz to create a backend that routes caller to different prompts that collects</w:t>
+      </w:r>
+    </w:p>
+    <w:p>
+      <w:pPr>
+        <w:pStyle w:val="Standard"/>
+        <w:tabs>
+          <w:tab w:val="clear" w:pos="709"/>
+          <w:tab w:val="left" w:pos="1200" w:leader="none"/>
+        </w:tabs>
+        <w:spacing w:lineRule="auto" w:line="276"/>
+        <w:ind w:left="-360" w:right="-269" w:hanging="0"/>
+        <w:rPr/>
+      </w:pPr>
+      <w:r>
+        <w:rPr/>
+        <w:t xml:space="preserve">              </w:t>
+      </w:r>
+      <w:r>
+        <w:rPr/>
+        <w:t>a caller’s voice or dial input and registers information in MongoDB database.</w:t>
+      </w:r>
+    </w:p>
+    <w:p>
+      <w:pPr>
+        <w:pStyle w:val="Standard"/>
+        <w:tabs>
+          <w:tab w:val="clear" w:pos="709"/>
+          <w:tab w:val="left" w:pos="1200" w:leader="none"/>
+        </w:tabs>
+        <w:spacing w:lineRule="auto" w:line="276"/>
+        <w:ind w:left="-360" w:right="-269" w:hanging="0"/>
+        <w:rPr/>
+      </w:pPr>
+      <w:r>
+        <w:rPr/>
+        <w:t xml:space="preserve">           • </w:t>
+      </w:r>
+      <w:hyperlink r:id="rId7">
+        <w:r>
+          <w:rPr>
+            <w:rStyle w:val="InternetLink"/>
+          </w:rPr>
+          <w:t>https://github.com/bytemaster-0xff/tadhack</w:t>
+        </w:r>
+      </w:hyperlink>
+    </w:p>
+    <w:p>
+      <w:pPr>
+        <w:pStyle w:val="Standard"/>
+        <w:tabs>
+          <w:tab w:val="clear" w:pos="709"/>
+          <w:tab w:val="left" w:pos="1200" w:leader="none"/>
+        </w:tabs>
+        <w:spacing w:lineRule="auto" w:line="276"/>
+        <w:ind w:left="-360" w:right="-269" w:hanging="0"/>
+        <w:rPr>
+          <w:u w:val="single"/>
+        </w:rPr>
+      </w:pPr>
+      <w:r>
+        <w:rPr/>
+        <w:t xml:space="preserve">    </w:t>
+      </w:r>
+      <w:r>
+        <w:rPr>
+          <w:b/>
+          <w:bCs/>
+          <w:u w:val="single"/>
+        </w:rPr>
+        <w:t>Employee Reimbursement System</w:t>
+      </w:r>
+    </w:p>
+    <w:p>
+      <w:pPr>
+        <w:pStyle w:val="Standard"/>
+        <w:tabs>
+          <w:tab w:val="clear" w:pos="709"/>
+          <w:tab w:val="left" w:pos="1200" w:leader="none"/>
+        </w:tabs>
+        <w:spacing w:lineRule="auto" w:line="276"/>
+        <w:ind w:left="-360" w:right="-269" w:hanging="0"/>
+        <w:rPr>
+          <w:u w:val="single"/>
+        </w:rPr>
+      </w:pPr>
+      <w:r>
+        <w:rPr/>
+        <w:t xml:space="preserve">      </w:t>
+      </w:r>
+      <w:r>
+        <w:rPr>
+          <w:i/>
+          <w:iCs/>
+        </w:rPr>
+        <w:t>Java</w:t>
+      </w:r>
+      <w:r>
+        <w:rPr>
+          <w:i/>
+          <w:iCs/>
+          <w:u w:val="none"/>
+        </w:rPr>
+        <w:t>, Javalin, JDBC, Maven, PostgeSQL, Docker, Postman</w:t>
+      </w:r>
+    </w:p>
+    <w:p>
+      <w:pPr>
+        <w:pStyle w:val="Standard"/>
+        <w:tabs>
+          <w:tab w:val="clear" w:pos="709"/>
+          <w:tab w:val="left" w:pos="1200" w:leader="none"/>
+        </w:tabs>
+        <w:spacing w:lineRule="auto" w:line="276"/>
+        <w:ind w:left="-360" w:right="-269" w:hanging="0"/>
+        <w:rPr/>
+      </w:pPr>
+      <w:r>
+        <w:rPr/>
+        <w:t xml:space="preserve">            • </w:t>
+      </w:r>
+      <w:r>
+        <w:rPr/>
+        <w:t>Implemented all aspects of Object-Oriented Programming</w:t>
+      </w:r>
+    </w:p>
+    <w:p>
+      <w:pPr>
+        <w:pStyle w:val="Standard"/>
+        <w:tabs>
+          <w:tab w:val="clear" w:pos="709"/>
+          <w:tab w:val="left" w:pos="1200" w:leader="none"/>
+        </w:tabs>
+        <w:spacing w:lineRule="auto" w:line="276"/>
+        <w:ind w:left="-360" w:right="-269" w:hanging="0"/>
+        <w:rPr/>
+      </w:pPr>
+      <w:r>
+        <w:rPr/>
+        <w:t xml:space="preserve">            • </w:t>
+      </w:r>
+      <w:r>
+        <w:rPr/>
+        <w:t xml:space="preserve">Used the Data Access Object Design Pattern for structuring the application. </w:t>
+      </w:r>
+    </w:p>
+    <w:p>
+      <w:pPr>
+        <w:pStyle w:val="Standard"/>
+        <w:tabs>
+          <w:tab w:val="clear" w:pos="709"/>
+          <w:tab w:val="left" w:pos="1200" w:leader="none"/>
+        </w:tabs>
+        <w:spacing w:lineRule="auto" w:line="276"/>
+        <w:ind w:left="-360" w:right="-269" w:hanging="0"/>
+        <w:rPr/>
+      </w:pPr>
+      <w:r>
+        <w:rPr/>
+        <w:t xml:space="preserve">            • </w:t>
+      </w:r>
+      <w:r>
+        <w:rPr/>
+        <w:t>Functionality includes:</w:t>
+      </w:r>
+    </w:p>
+    <w:p>
+      <w:pPr>
+        <w:pStyle w:val="Standard"/>
+        <w:tabs>
+          <w:tab w:val="clear" w:pos="709"/>
+          <w:tab w:val="left" w:pos="1200" w:leader="none"/>
+        </w:tabs>
+        <w:spacing w:lineRule="auto" w:line="276"/>
+        <w:ind w:left="-360" w:right="-269" w:hanging="0"/>
+        <w:rPr/>
+      </w:pPr>
+      <w:r>
+        <w:rPr/>
+        <w:t xml:space="preserve">                • </w:t>
+      </w:r>
+      <w:r>
+        <w:rPr/>
+        <w:t>Submitting tickets.</w:t>
+      </w:r>
+    </w:p>
+    <w:p>
+      <w:pPr>
+        <w:pStyle w:val="Standard"/>
+        <w:tabs>
+          <w:tab w:val="clear" w:pos="709"/>
+          <w:tab w:val="left" w:pos="1200" w:leader="none"/>
+        </w:tabs>
+        <w:spacing w:lineRule="auto" w:line="276"/>
+        <w:ind w:left="-360" w:right="-269" w:hanging="0"/>
+        <w:rPr/>
+      </w:pPr>
+      <w:r>
+        <w:rPr/>
+        <w:t xml:space="preserve">                • </w:t>
+      </w:r>
+      <w:r>
+        <w:rPr/>
+        <w:t>Users being able to view all submitted tickets.</w:t>
+      </w:r>
+    </w:p>
+    <w:p>
+      <w:pPr>
+        <w:pStyle w:val="Standard"/>
+        <w:tabs>
+          <w:tab w:val="clear" w:pos="709"/>
+          <w:tab w:val="left" w:pos="1200" w:leader="none"/>
+        </w:tabs>
+        <w:spacing w:lineRule="auto" w:line="276"/>
+        <w:ind w:left="-360" w:right="-269" w:hanging="0"/>
+        <w:rPr/>
+      </w:pPr>
+      <w:r>
+        <w:rPr/>
+        <w:t xml:space="preserve">                • </w:t>
+      </w:r>
+      <w:r>
+        <w:rPr/>
+        <w:t>Ability to see all pending tickets as a manager.</w:t>
+      </w:r>
+    </w:p>
+    <w:p>
+      <w:pPr>
+        <w:pStyle w:val="Standard"/>
+        <w:tabs>
+          <w:tab w:val="clear" w:pos="709"/>
+          <w:tab w:val="left" w:pos="1200" w:leader="none"/>
+        </w:tabs>
+        <w:spacing w:lineRule="auto" w:line="276"/>
+        <w:ind w:left="-360" w:right="-269" w:hanging="0"/>
+        <w:rPr/>
+      </w:pPr>
+      <w:r>
+        <w:rPr/>
+        <w:t xml:space="preserve">                • </w:t>
+      </w:r>
+      <w:r>
+        <w:rPr/>
+        <w:t>Approving or denying tickets as a manager.</w:t>
+      </w:r>
+    </w:p>
+    <w:p>
+      <w:pPr>
+        <w:pStyle w:val="Standard"/>
+        <w:tabs>
+          <w:tab w:val="clear" w:pos="709"/>
+          <w:tab w:val="left" w:pos="1200" w:leader="none"/>
+        </w:tabs>
+        <w:spacing w:lineRule="auto" w:line="276"/>
+        <w:ind w:left="-360" w:right="-269" w:hanging="0"/>
+        <w:rPr/>
+      </w:pPr>
+      <w:r>
+        <w:rPr/>
+        <w:t xml:space="preserve">                • </w:t>
+      </w:r>
+      <w:r>
+        <w:rPr/>
+        <w:t>Adding as a manger or as an employee or removal of employees by a manager.</w:t>
+      </w:r>
+    </w:p>
+    <w:p>
+      <w:pPr>
+        <w:pStyle w:val="Standard"/>
+        <w:tabs>
+          <w:tab w:val="clear" w:pos="709"/>
+          <w:tab w:val="left" w:pos="1200" w:leader="none"/>
+        </w:tabs>
+        <w:spacing w:lineRule="auto" w:line="276"/>
+        <w:ind w:left="-360" w:right="-269" w:hanging="0"/>
+        <w:rPr/>
+      </w:pPr>
+      <w:r>
+        <w:rPr/>
+        <w:t xml:space="preserve">            • </w:t>
+      </w:r>
+      <w:hyperlink r:id="rId9">
+        <w:r>
+          <w:rPr>
+            <w:rStyle w:val="InternetLink"/>
+          </w:rPr>
+          <w:t>https://github.com/JoshM-Yoru/ERS-Project</w:t>
+        </w:r>
+      </w:hyperlink>
+    </w:p>
+    <w:p>
+      <w:pPr>
+        <w:pStyle w:val="Standard"/>
+        <w:tabs>
+          <w:tab w:val="clear" w:pos="709"/>
+          <w:tab w:val="left" w:pos="1200" w:leader="none"/>
+        </w:tabs>
+        <w:spacing w:lineRule="auto" w:line="276"/>
+        <w:ind w:left="-360" w:right="-269" w:hanging="0"/>
+        <w:rPr/>
+      </w:pPr>
+      <w:r>
+        <w:rPr/>
+      </w:r>
+    </w:p>
+    <w:p>
+      <w:pPr>
+        <w:pStyle w:val="Standard"/>
+        <w:tabs>
+          <w:tab w:val="clear" w:pos="709"/>
+          <w:tab w:val="left" w:pos="1200" w:leader="none"/>
+        </w:tabs>
+        <w:spacing w:lineRule="auto" w:line="276"/>
+        <w:ind w:left="-360" w:right="-269" w:hanging="0"/>
+        <w:rPr/>
+      </w:pPr>
+      <w:r>
+        <w:rPr>
+          <w:b/>
+          <w:bCs/>
+          <w:u w:val="single"/>
+        </w:rPr>
+        <w:t xml:space="preserve">Experience:                                                                                                                                                           </w:t>
+      </w:r>
+      <w:r>
+        <w:rPr>
+          <w:b/>
+          <w:bCs/>
+        </w:rPr>
+        <w:t xml:space="preserve"> </w:t>
+      </w:r>
+      <w:r>
+        <w:rPr/>
+        <w:t xml:space="preserve">  </w:t>
+      </w:r>
+    </w:p>
+    <w:p>
+      <w:pPr>
+        <w:pStyle w:val="Standard"/>
+        <w:tabs>
+          <w:tab w:val="clear" w:pos="709"/>
+          <w:tab w:val="left" w:pos="720" w:leader="none"/>
+          <w:tab w:val="left" w:pos="1740" w:leader="none"/>
+        </w:tabs>
+        <w:spacing w:lineRule="auto" w:line="276"/>
+        <w:ind w:right="-269" w:hanging="360"/>
+        <w:rPr/>
+      </w:pPr>
+      <w:r>
+        <w:rPr>
+          <w:b/>
+          <w:bCs/>
+        </w:rPr>
+        <w:t>Full Stack Software Engineer</w:t>
+      </w:r>
+      <w:r>
+        <w:rPr/>
+        <w:t xml:space="preserve">                                                                                               10/20</w:t>
+      </w:r>
+      <w:r>
+        <w:rPr/>
+        <w:t>22</w:t>
+      </w:r>
+      <w:r>
+        <w:rPr/>
+        <w:t xml:space="preserve"> – </w:t>
+      </w:r>
+      <w:r>
+        <w:rPr/>
+        <w:t>Current</w:t>
+      </w:r>
+      <w:r>
+        <w:rPr/>
+        <w:t xml:space="preserve">      </w:t>
+      </w:r>
+      <w:r>
+        <w:rPr>
+          <w:b/>
+          <w:bCs/>
+          <w:i/>
+          <w:iCs/>
+        </w:rPr>
+        <w:t xml:space="preserve">Revature                                            </w:t>
+      </w:r>
+      <w:r>
+        <w:rPr>
+          <w:i/>
+          <w:iCs/>
+        </w:rPr>
+        <w:tab/>
+        <w:tab/>
+        <w:tab/>
+        <w:tab/>
+        <w:tab/>
+        <w:tab/>
+        <w:tab/>
+        <w:t xml:space="preserve">        </w:t>
+      </w:r>
+      <w:r>
+        <w:rPr>
+          <w:i/>
+          <w:iCs/>
+        </w:rPr>
+        <w:t>(Remote)Tampa,</w:t>
+      </w:r>
+      <w:r>
+        <w:rPr>
+          <w:i/>
+          <w:iCs/>
+        </w:rPr>
+        <w:t xml:space="preserve"> F</w:t>
+      </w:r>
+      <w:r>
+        <w:rPr>
+          <w:i/>
+          <w:iCs/>
+        </w:rPr>
+        <w:t>L</w:t>
+      </w:r>
+    </w:p>
+    <w:p>
+      <w:pPr>
+        <w:pStyle w:val="Standard"/>
+        <w:tabs>
+          <w:tab w:val="clear" w:pos="709"/>
+          <w:tab w:val="left" w:pos="720" w:leader="none"/>
+          <w:tab w:val="left" w:pos="1740" w:leader="none"/>
+        </w:tabs>
+        <w:spacing w:lineRule="auto" w:line="276"/>
+        <w:ind w:left="-360" w:right="-269" w:hanging="0"/>
+        <w:rPr/>
+      </w:pPr>
+      <w:r>
+        <w:rPr>
+          <w:rFonts w:eastAsia="Century Gothic" w:cs="Century Gothic"/>
+          <w:i/>
+          <w:iCs/>
+          <w:color w:val="343434"/>
+          <w:spacing w:val="4"/>
+          <w:kern w:val="0"/>
+          <w:lang w:eastAsia="en-US" w:bidi="ar-SA"/>
+        </w:rPr>
+        <w:t xml:space="preserve">• </w:t>
+      </w:r>
+      <w:r>
+        <w:rPr>
+          <w:rFonts w:eastAsia="Century Gothic" w:cs="Century Gothic"/>
+          <w:i w:val="false"/>
+          <w:iCs w:val="false"/>
+          <w:color w:val="343434"/>
+          <w:spacing w:val="4"/>
+          <w:kern w:val="0"/>
+          <w:lang w:eastAsia="en-US" w:bidi="ar-SA"/>
+        </w:rPr>
+        <w:t>Primarily worked on creating business and enterprise related web applications.</w:t>
+      </w:r>
+    </w:p>
+    <w:p>
+      <w:pPr>
+        <w:pStyle w:val="Standard"/>
+        <w:tabs>
+          <w:tab w:val="clear" w:pos="709"/>
+          <w:tab w:val="left" w:pos="720" w:leader="none"/>
+          <w:tab w:val="left" w:pos="1740" w:leader="none"/>
+        </w:tabs>
+        <w:spacing w:lineRule="auto" w:line="276"/>
+        <w:ind w:left="-360" w:right="-269" w:hanging="0"/>
+        <w:rPr/>
+      </w:pPr>
+      <w:r>
+        <w:rPr>
+          <w:rFonts w:eastAsia="Century Gothic" w:cs="Century Gothic"/>
+          <w:color w:val="343434"/>
+          <w:spacing w:val="4"/>
+          <w:kern w:val="0"/>
+          <w:lang w:eastAsia="en-US" w:bidi="ar-SA"/>
+        </w:rPr>
+        <w:t xml:space="preserve">• </w:t>
+      </w:r>
+      <w:r>
+        <w:rPr>
+          <w:rFonts w:eastAsia="Century Gothic" w:cs="Century Gothic"/>
+          <w:color w:val="343434"/>
+          <w:spacing w:val="4"/>
+          <w:kern w:val="0"/>
+          <w:lang w:eastAsia="en-US" w:bidi="ar-SA"/>
+        </w:rPr>
+        <w:t xml:space="preserve">Applications </w:t>
+      </w:r>
+      <w:r>
+        <w:rPr>
+          <w:rFonts w:eastAsia="Century Gothic" w:cs="Century Gothic"/>
+          <w:color w:val="343434"/>
+          <w:spacing w:val="4"/>
+          <w:kern w:val="0"/>
+          <w:lang w:eastAsia="en-US" w:bidi="ar-SA"/>
+        </w:rPr>
+        <w:t xml:space="preserve">completed </w:t>
+      </w:r>
+      <w:r>
+        <w:rPr>
+          <w:rFonts w:eastAsia="Century Gothic" w:cs="Century Gothic"/>
+          <w:color w:val="343434"/>
+          <w:spacing w:val="4"/>
+          <w:kern w:val="0"/>
+          <w:lang w:eastAsia="en-US" w:bidi="ar-SA"/>
+        </w:rPr>
+        <w:t>using React</w:t>
+      </w:r>
+      <w:r>
+        <w:rPr>
+          <w:rFonts w:eastAsia="Century Gothic" w:cs="Century Gothic"/>
+          <w:color w:val="343434"/>
+          <w:spacing w:val="4"/>
+          <w:kern w:val="0"/>
+          <w:lang w:eastAsia="en-US" w:bidi="ar-SA"/>
+        </w:rPr>
+        <w:t>(Typescript)</w:t>
+      </w:r>
+      <w:r>
+        <w:rPr>
+          <w:rFonts w:eastAsia="Century Gothic" w:cs="Century Gothic"/>
+          <w:color w:val="343434"/>
+          <w:spacing w:val="4"/>
+          <w:kern w:val="0"/>
+          <w:lang w:eastAsia="en-US" w:bidi="ar-SA"/>
+        </w:rPr>
+        <w:t>, Java</w:t>
+      </w:r>
+      <w:r>
+        <w:rPr>
+          <w:rFonts w:eastAsia="Century Gothic" w:cs="Century Gothic"/>
+          <w:color w:val="343434"/>
+          <w:spacing w:val="4"/>
+          <w:kern w:val="0"/>
+          <w:lang w:eastAsia="en-US" w:bidi="ar-SA"/>
+        </w:rPr>
+        <w:t>(Spring Boot)</w:t>
+      </w:r>
+      <w:r>
+        <w:rPr>
+          <w:rFonts w:eastAsia="Century Gothic" w:cs="Century Gothic"/>
+          <w:color w:val="343434"/>
+          <w:spacing w:val="4"/>
+          <w:kern w:val="0"/>
+          <w:lang w:eastAsia="en-US" w:bidi="ar-SA"/>
+        </w:rPr>
+        <w:t>, and AWS</w:t>
+      </w:r>
+      <w:r>
+        <w:rPr>
+          <w:rFonts w:eastAsia="Century Gothic" w:cs="Century Gothic"/>
+          <w:color w:val="343434"/>
+          <w:spacing w:val="4"/>
+          <w:kern w:val="0"/>
+          <w:lang w:eastAsia="en-US" w:bidi="ar-SA"/>
+        </w:rPr>
+        <w:t>.</w:t>
+      </w:r>
+    </w:p>
+    <w:p>
+      <w:pPr>
+        <w:pStyle w:val="Standard"/>
+        <w:tabs>
+          <w:tab w:val="clear" w:pos="709"/>
+          <w:tab w:val="left" w:pos="720" w:leader="none"/>
+          <w:tab w:val="left" w:pos="1740" w:leader="none"/>
+        </w:tabs>
+        <w:spacing w:lineRule="auto" w:line="276"/>
+        <w:ind w:left="-360" w:right="-269" w:hanging="0"/>
+        <w:rPr/>
+      </w:pPr>
+      <w:r>
+        <w:rPr>
+          <w:rFonts w:eastAsia="Century Gothic" w:cs="Century Gothic"/>
+          <w:color w:val="343434"/>
+          <w:spacing w:val="4"/>
+          <w:kern w:val="0"/>
+          <w:lang w:eastAsia="en-US" w:bidi="ar-SA"/>
+        </w:rPr>
+        <w:t xml:space="preserve">• </w:t>
+      </w:r>
+      <w:r>
+        <w:rPr>
+          <w:rFonts w:eastAsia="Century Gothic" w:cs="Century Gothic"/>
+          <w:color w:val="343434"/>
+          <w:spacing w:val="4"/>
+          <w:kern w:val="0"/>
+          <w:lang w:eastAsia="en-US" w:bidi="ar-SA"/>
+        </w:rPr>
+        <w:t>Communicated with my team via Zoom and Microsoft Teams to complete projects and coordinate tasks.</w:t>
+      </w:r>
+    </w:p>
+    <w:p>
+      <w:pPr>
+        <w:pStyle w:val="Standard"/>
+        <w:tabs>
+          <w:tab w:val="clear" w:pos="709"/>
+          <w:tab w:val="left" w:pos="720" w:leader="none"/>
+          <w:tab w:val="left" w:pos="1740" w:leader="none"/>
+        </w:tabs>
+        <w:spacing w:lineRule="auto" w:line="276"/>
+        <w:ind w:left="-360" w:right="-269" w:hanging="0"/>
+        <w:rPr/>
+      </w:pPr>
+      <w:r>
+        <w:rPr>
+          <w:rFonts w:eastAsia="Century Gothic" w:cs="Century Gothic"/>
+          <w:color w:val="343434"/>
+          <w:spacing w:val="4"/>
+          <w:kern w:val="0"/>
+          <w:lang w:eastAsia="en-US" w:bidi="ar-SA"/>
+        </w:rPr>
+        <w:t xml:space="preserve">• </w:t>
+      </w:r>
+      <w:r>
+        <w:rPr>
+          <w:rFonts w:eastAsia="Century Gothic" w:cs="Century Gothic"/>
+          <w:color w:val="343434"/>
+          <w:spacing w:val="4"/>
+          <w:kern w:val="0"/>
+          <w:lang w:eastAsia="en-US" w:bidi="ar-SA"/>
+        </w:rPr>
+        <w:t xml:space="preserve">Used a Linux OS to develop applications on and used Docker to be able to deploy to any enviornment. </w:t>
+      </w:r>
+    </w:p>
+    <w:p>
+      <w:pPr>
+        <w:pStyle w:val="Standard"/>
+        <w:tabs>
+          <w:tab w:val="clear" w:pos="709"/>
+          <w:tab w:val="left" w:pos="720" w:leader="none"/>
+          <w:tab w:val="left" w:pos="1740" w:leader="none"/>
+        </w:tabs>
+        <w:spacing w:lineRule="auto" w:line="276"/>
+        <w:ind w:left="-360" w:right="-269" w:hanging="0"/>
+        <w:rPr/>
+      </w:pPr>
+      <w:r>
+        <w:rPr/>
+        <w:t xml:space="preserve">                                                                                                         </w:t>
       </w:r>
     </w:p>
     <w:p>
@@ -816,161 +1849,45 @@
     <w:p>
       <w:pPr>
         <w:pStyle w:val="Standard"/>
-        <w:tabs>
-          <w:tab w:val="clear" w:pos="709"/>
-          <w:tab w:val="left" w:pos="451" w:leader="none"/>
-          <w:tab w:val="left" w:pos="1471" w:leader="none"/>
-        </w:tabs>
-        <w:spacing w:lineRule="auto" w:line="276"/>
-        <w:ind w:right="-89" w:hanging="0"/>
-        <w:rPr/>
-      </w:pPr>
-      <w:r>
-        <w:rPr/>
-      </w:r>
-    </w:p>
-    <w:p>
-      <w:pPr>
-        <w:pStyle w:val="Standard"/>
-        <w:tabs>
-          <w:tab w:val="clear" w:pos="709"/>
-          <w:tab w:val="left" w:pos="451" w:leader="none"/>
-          <w:tab w:val="left" w:pos="1471" w:leader="none"/>
-        </w:tabs>
-        <w:spacing w:lineRule="auto" w:line="276"/>
-        <w:ind w:right="-89" w:hanging="0"/>
-        <w:rPr>
-          <w:b/>
+        <w:numPr>
+          <w:ilvl w:val="0"/>
+          <w:numId w:val="0"/>
+        </w:numPr>
+        <w:tabs>
+          <w:tab w:val="clear" w:pos="709"/>
+          <w:tab w:val="left" w:pos="720" w:leader="none"/>
+          <w:tab w:val="left" w:pos="1740" w:leader="none"/>
+        </w:tabs>
+        <w:spacing w:lineRule="auto" w:line="276"/>
+        <w:ind w:left="-360" w:right="-269" w:hanging="0"/>
+        <w:rPr/>
+      </w:pPr>
+      <w:r>
+        <w:rPr/>
+      </w:r>
+    </w:p>
+    <w:p>
+      <w:pPr>
+        <w:pStyle w:val="Standard"/>
+        <w:tabs>
+          <w:tab w:val="clear" w:pos="709"/>
+          <w:tab w:val="left" w:pos="720" w:leader="none"/>
+          <w:tab w:val="left" w:pos="1740" w:leader="none"/>
+        </w:tabs>
+        <w:spacing w:lineRule="auto" w:line="276"/>
+        <w:ind w:right="-269" w:hanging="360"/>
+        <w:rPr/>
+      </w:pPr>
+      <w:r>
+        <w:rPr>
           <w:b/>
           <w:bCs/>
         </w:rPr>
-      </w:pPr>
-      <w:r>
-        <w:rPr>
-          <w:b/>
-          <w:bCs/>
-        </w:rPr>
-      </w:r>
-    </w:p>
-    <w:p>
-      <w:pPr>
-        <w:pStyle w:val="Standard"/>
-        <w:tabs>
-          <w:tab w:val="clear" w:pos="709"/>
-          <w:tab w:val="left" w:pos="451" w:leader="none"/>
-          <w:tab w:val="left" w:pos="1471" w:leader="none"/>
-        </w:tabs>
-        <w:spacing w:lineRule="auto" w:line="276"/>
-        <w:ind w:right="-89" w:hanging="0"/>
-        <w:rPr>
-          <w:b/>
-          <w:b/>
-          <w:bCs/>
-        </w:rPr>
-      </w:pPr>
-      <w:r>
-        <w:rPr>
-          <w:b/>
-          <w:bCs/>
-        </w:rPr>
-      </w:r>
-    </w:p>
-    <w:p>
-      <w:pPr>
-        <w:pStyle w:val="Standard"/>
-        <w:tabs>
-          <w:tab w:val="clear" w:pos="709"/>
-          <w:tab w:val="left" w:pos="451" w:leader="none"/>
-          <w:tab w:val="left" w:pos="1471" w:leader="none"/>
-        </w:tabs>
-        <w:spacing w:lineRule="auto" w:line="276"/>
-        <w:ind w:right="-89" w:hanging="0"/>
-        <w:rPr>
-          <w:b/>
-          <w:b/>
-          <w:bCs/>
-        </w:rPr>
-      </w:pPr>
-      <w:r>
-        <w:rPr>
-          <w:b/>
-          <w:bCs/>
-        </w:rPr>
-      </w:r>
-    </w:p>
-    <w:p>
-      <w:pPr>
-        <w:pStyle w:val="Standard"/>
-        <w:tabs>
-          <w:tab w:val="clear" w:pos="709"/>
-          <w:tab w:val="left" w:pos="451" w:leader="none"/>
-          <w:tab w:val="left" w:pos="1471" w:leader="none"/>
-        </w:tabs>
-        <w:spacing w:lineRule="auto" w:line="276"/>
-        <w:ind w:right="-89" w:hanging="0"/>
-        <w:rPr>
-          <w:b/>
-          <w:b/>
-          <w:bCs/>
-        </w:rPr>
-      </w:pPr>
-      <w:r>
-        <w:rPr>
-          <w:b/>
-          <w:bCs/>
-        </w:rPr>
-      </w:r>
-    </w:p>
-    <w:p>
-      <w:pPr>
-        <w:pStyle w:val="Standard"/>
-        <w:tabs>
-          <w:tab w:val="clear" w:pos="709"/>
-          <w:tab w:val="left" w:pos="451" w:leader="none"/>
-          <w:tab w:val="left" w:pos="1471" w:leader="none"/>
-        </w:tabs>
-        <w:spacing w:lineRule="auto" w:line="276"/>
-        <w:ind w:right="-89" w:hanging="0"/>
-        <w:rPr>
-          <w:b/>
-          <w:b/>
-          <w:bCs/>
-        </w:rPr>
-      </w:pPr>
-      <w:r>
-        <w:rPr>
-          <w:b/>
-          <w:bCs/>
-        </w:rPr>
         <w:t xml:space="preserve">First Responder   </w:t>
       </w:r>
       <w:r>
         <w:rPr/>
-        <w:t xml:space="preserve">                                                                                                           10/2009 – 04/2011  </w:t>
-      </w:r>
-    </w:p>
-    <w:p>
-      <w:pPr>
-        <w:pStyle w:val="Standard"/>
-        <w:tabs>
-          <w:tab w:val="clear" w:pos="709"/>
-          <w:tab w:val="left" w:pos="451" w:leader="none"/>
-          <w:tab w:val="left" w:pos="1471" w:leader="none"/>
-        </w:tabs>
-        <w:spacing w:lineRule="auto" w:line="276"/>
-        <w:ind w:left="-89" w:right="-269" w:hanging="0"/>
-        <w:rPr>
-          <w:i/>
-          <w:i/>
-          <w:iCs/>
-        </w:rPr>
-      </w:pPr>
-      <w:r>
-        <w:rPr>
-          <w:i/>
-          <w:iCs/>
-        </w:rPr>
-        <w:t xml:space="preserve"> </w:t>
+        <w:t xml:space="preserve">                                                                                                                 10/2009 – 04/2011      </w:t>
       </w:r>
       <w:r>
         <w:rPr>
@@ -993,38 +1910,28 @@
         <w:tab/>
         <w:tab/>
         <w:tab/>
-        <w:t xml:space="preserve">                    Seffner, FL</w:t>
-      </w:r>
-    </w:p>
-    <w:p>
-      <w:pPr>
-        <w:pStyle w:val="Standard"/>
-        <w:tabs>
-          <w:tab w:val="clear" w:pos="709"/>
-          <w:tab w:val="left" w:pos="451" w:leader="none"/>
-          <w:tab w:val="left" w:pos="1471" w:leader="none"/>
-        </w:tabs>
-        <w:spacing w:lineRule="auto" w:line="276"/>
-        <w:ind w:left="-89" w:right="-269" w:hanging="0"/>
-        <w:rPr>
-          <w:b/>
-          <w:b/>
-          <w:bCs/>
-          <w:i/>
+        <w:t xml:space="preserve">                    Seffner, F</w:t>
+      </w:r>
+      <w:r>
+        <w:rPr>
           <w:i/>
           <w:iCs/>
         </w:rPr>
-      </w:pPr>
-      <w:r>
-        <w:rPr>
-          <w:rFonts w:eastAsia="Century Gothic" w:cs="Century Gothic" w:ascii="Century Gothic" w:hAnsi="Century Gothic"/>
-          <w:color w:val="343434"/>
-          <w:spacing w:val="4"/>
-          <w:kern w:val="0"/>
-          <w:lang w:eastAsia="en-US" w:bidi="ar-SA"/>
-        </w:rPr>
-        <w:t xml:space="preserve">     </w:t>
-      </w:r>
+        <w:t>L</w:t>
+      </w:r>
+    </w:p>
+    <w:p>
+      <w:pPr>
+        <w:pStyle w:val="Standard"/>
+        <w:tabs>
+          <w:tab w:val="clear" w:pos="709"/>
+          <w:tab w:val="left" w:pos="720" w:leader="none"/>
+          <w:tab w:val="left" w:pos="1740" w:leader="none"/>
+        </w:tabs>
+        <w:spacing w:lineRule="auto" w:line="276"/>
+        <w:ind w:left="-360" w:right="-269" w:hanging="0"/>
+        <w:rPr/>
+      </w:pPr>
       <w:r>
         <w:rPr>
           <w:rFonts w:eastAsia="Century Gothic" w:cs="Century Gothic"/>
@@ -1033,7 +1940,7 @@
           <w:kern w:val="0"/>
           <w:lang w:eastAsia="en-US" w:bidi="ar-SA"/>
         </w:rPr>
-        <w:t xml:space="preserve"> • </w:t>
+        <w:t xml:space="preserve">• </w:t>
       </w:r>
       <w:r>
         <w:rPr>
@@ -1043,19 +1950,22 @@
           <w:kern w:val="0"/>
           <w:lang w:eastAsia="en-US" w:bidi="ar-SA"/>
         </w:rPr>
-        <w:t>Assisted EMT in providing medical care to patients.</w:t>
-      </w:r>
-    </w:p>
-    <w:p>
-      <w:pPr>
-        <w:pStyle w:val="Standard"/>
-        <w:tabs>
-          <w:tab w:val="clear" w:pos="709"/>
-          <w:tab w:val="left" w:pos="451" w:leader="none"/>
-          <w:tab w:val="left" w:pos="1471" w:leader="none"/>
-        </w:tabs>
-        <w:spacing w:lineRule="auto" w:line="276"/>
-        <w:ind w:left="-89" w:right="-269" w:hanging="0"/>
+        <w:t xml:space="preserve">Assisted EMT in providing medical care to patients. </w:t>
+      </w:r>
+    </w:p>
+    <w:p>
+      <w:pPr>
+        <w:pStyle w:val="Standard"/>
+        <w:tabs>
+          <w:tab w:val="clear" w:pos="709"/>
+          <w:tab w:val="left" w:pos="720" w:leader="none"/>
+          <w:tab w:val="left" w:pos="1740" w:leader="none"/>
+        </w:tabs>
+        <w:spacing w:lineRule="auto" w:line="276"/>
+        <w:ind w:left="-360" w:right="-269" w:hanging="0"/>
+        <w:rPr/>
+      </w:pPr>
+      <w:r>
         <w:rPr>
           <w:rFonts w:eastAsia="Century Gothic" w:cs="Century Gothic"/>
           <w:color w:val="343434"/>
@@ -1063,7 +1973,8 @@
           <w:kern w:val="0"/>
           <w:lang w:eastAsia="en-US" w:bidi="ar-SA"/>
         </w:rPr>
-      </w:pPr>
+        <w:t xml:space="preserve">• </w:t>
+      </w:r>
       <w:r>
         <w:rPr>
           <w:rFonts w:eastAsia="Century Gothic" w:cs="Century Gothic"/>
@@ -1072,8 +1983,21 @@
           <w:kern w:val="0"/>
           <w:lang w:eastAsia="en-US" w:bidi="ar-SA"/>
         </w:rPr>
-        <w:t xml:space="preserve">      • </w:t>
-      </w:r>
+        <w:t>Drove ambulances in emergent and non-emergent situations to get to patients or hospitals quickly.</w:t>
+      </w:r>
+    </w:p>
+    <w:p>
+      <w:pPr>
+        <w:pStyle w:val="Standard"/>
+        <w:tabs>
+          <w:tab w:val="clear" w:pos="709"/>
+          <w:tab w:val="left" w:pos="720" w:leader="none"/>
+          <w:tab w:val="left" w:pos="1740" w:leader="none"/>
+        </w:tabs>
+        <w:spacing w:lineRule="auto" w:line="276"/>
+        <w:ind w:left="-360" w:right="-269" w:hanging="0"/>
+        <w:rPr/>
+      </w:pPr>
       <w:r>
         <w:rPr>
           <w:rFonts w:eastAsia="Century Gothic" w:cs="Century Gothic"/>
@@ -1082,19 +2006,9 @@
           <w:kern w:val="0"/>
           <w:lang w:eastAsia="en-US" w:bidi="ar-SA"/>
         </w:rPr>
-        <w:t>Drove ambulances in emergent and non-emergent situations to get to patients or hospitals quickly.</w:t>
-      </w:r>
-    </w:p>
-    <w:p>
-      <w:pPr>
-        <w:pStyle w:val="Standard"/>
-        <w:tabs>
-          <w:tab w:val="clear" w:pos="709"/>
-          <w:tab w:val="left" w:pos="451" w:leader="none"/>
-          <w:tab w:val="left" w:pos="1471" w:leader="none"/>
-        </w:tabs>
-        <w:spacing w:lineRule="auto" w:line="276"/>
-        <w:ind w:left="-89" w:right="-269" w:hanging="0"/>
+        <w:t xml:space="preserve">• </w:t>
+      </w:r>
+      <w:r>
         <w:rPr>
           <w:rFonts w:eastAsia="Century Gothic" w:cs="Century Gothic"/>
           <w:color w:val="343434"/>
@@ -1102,6 +2016,20 @@
           <w:kern w:val="0"/>
           <w:lang w:eastAsia="en-US" w:bidi="ar-SA"/>
         </w:rPr>
+        <w:t xml:space="preserve">Handled radio communications with dispatch and hospitals. </w:t>
+      </w:r>
+    </w:p>
+    <w:p>
+      <w:pPr>
+        <w:pStyle w:val="Standard"/>
+        <w:tabs>
+          <w:tab w:val="clear" w:pos="709"/>
+          <w:tab w:val="left" w:pos="720" w:leader="none"/>
+          <w:tab w:val="left" w:pos="1740" w:leader="none"/>
+        </w:tabs>
+        <w:spacing w:lineRule="auto" w:line="276"/>
+        <w:ind w:left="-360" w:right="-269" w:hanging="0"/>
+        <w:rPr/>
       </w:pPr>
       <w:r>
         <w:rPr>
@@ -1111,7 +2039,7 @@
           <w:kern w:val="0"/>
           <w:lang w:eastAsia="en-US" w:bidi="ar-SA"/>
         </w:rPr>
-        <w:t xml:space="preserve">      • </w:t>
+        <w:t xml:space="preserve">• </w:t>
       </w:r>
       <w:r>
         <w:rPr>
@@ -1121,7 +2049,7 @@
           <w:kern w:val="0"/>
           <w:lang w:eastAsia="en-US" w:bidi="ar-SA"/>
         </w:rPr>
-        <w:t>Handled radio communications with dispatch and hospitals.</w:t>
+        <w:t>Drove handicap accessible vans to transport patients to and from appointments.</w:t>
       </w:r>
     </w:p>
     <w:p>
@@ -1134,765 +2062,6 @@
         </w:tabs>
         <w:spacing w:lineRule="auto" w:line="276"/>
         <w:ind w:left="-89" w:right="-269" w:hanging="0"/>
-        <w:rPr>
-          <w:rFonts w:eastAsia="Century Gothic" w:cs="Century Gothic"/>
-          <w:color w:val="343434"/>
-          <w:spacing w:val="4"/>
-          <w:kern w:val="0"/>
-          <w:lang w:eastAsia="en-US" w:bidi="ar-SA"/>
-        </w:rPr>
-      </w:pPr>
-      <w:r>
-        <w:rPr>
-          <w:rFonts w:eastAsia="Century Gothic" w:cs="Century Gothic"/>
-          <w:color w:val="343434"/>
-          <w:spacing w:val="4"/>
-          <w:kern w:val="0"/>
-          <w:lang w:eastAsia="en-US" w:bidi="ar-SA"/>
-        </w:rPr>
-        <w:t xml:space="preserve">      • </w:t>
-      </w:r>
-      <w:r>
-        <w:rPr>
-          <w:rFonts w:eastAsia="Century Gothic" w:cs="Century Gothic"/>
-          <w:color w:val="343434"/>
-          <w:spacing w:val="4"/>
-          <w:kern w:val="0"/>
-          <w:lang w:eastAsia="en-US" w:bidi="ar-SA"/>
-        </w:rPr>
-        <w:t>Drove handicap accessible vans to transport patients to and from appointments.</w:t>
-      </w:r>
-    </w:p>
-    <w:p>
-      <w:pPr>
-        <w:pStyle w:val="Standard"/>
-        <w:tabs>
-          <w:tab w:val="clear" w:pos="709"/>
-          <w:tab w:val="left" w:pos="451" w:leader="none"/>
-          <w:tab w:val="left" w:pos="1471" w:leader="none"/>
-        </w:tabs>
-        <w:spacing w:lineRule="auto" w:line="276"/>
-        <w:ind w:left="-89" w:right="-269" w:hanging="0"/>
-        <w:rPr/>
-      </w:pPr>
-      <w:r>
-        <w:rPr/>
-      </w:r>
-    </w:p>
-    <w:p>
-      <w:pPr>
-        <w:pStyle w:val="Standard"/>
-        <w:tabs>
-          <w:tab w:val="clear" w:pos="709"/>
-          <w:tab w:val="left" w:pos="1200" w:leader="none"/>
-        </w:tabs>
-        <w:spacing w:lineRule="auto" w:line="276"/>
-        <w:ind w:left="-360" w:right="-269" w:hanging="0"/>
-        <w:rPr>
-          <w:b/>
-          <w:b/>
-          <w:bCs/>
-          <w:u w:val="single"/>
-        </w:rPr>
-      </w:pPr>
-      <w:r>
-        <w:rPr>
-          <w:b/>
-          <w:bCs/>
-          <w:u w:val="single"/>
-        </w:rPr>
-        <w:t xml:space="preserve">Projects                                                                                                                                                            </w:t>
-      </w:r>
-    </w:p>
-    <w:p>
-      <w:pPr>
-        <w:pStyle w:val="Standard"/>
-        <w:tabs>
-          <w:tab w:val="clear" w:pos="709"/>
-          <w:tab w:val="left" w:pos="1200" w:leader="none"/>
-        </w:tabs>
-        <w:spacing w:lineRule="auto" w:line="276"/>
-        <w:ind w:left="-360" w:right="-269" w:hanging="0"/>
-        <w:rPr>
-          <w:u w:val="single"/>
-        </w:rPr>
-      </w:pPr>
-      <w:r>
-        <w:rPr/>
-        <w:t xml:space="preserve"> </w:t>
-      </w:r>
-    </w:p>
-    <w:p>
-      <w:pPr>
-        <w:pStyle w:val="Standard"/>
-        <w:tabs>
-          <w:tab w:val="clear" w:pos="709"/>
-          <w:tab w:val="left" w:pos="1200" w:leader="none"/>
-        </w:tabs>
-        <w:spacing w:lineRule="auto" w:line="276"/>
-        <w:ind w:left="-360" w:right="-269" w:hanging="0"/>
-        <w:rPr>
-          <w:u w:val="single"/>
-        </w:rPr>
-      </w:pPr>
-      <w:r>
-        <w:rPr>
-          <w:b/>
-          <w:bCs/>
-        </w:rPr>
-        <w:t xml:space="preserve">    </w:t>
-      </w:r>
-      <w:r>
-        <w:rPr>
-          <w:b/>
-          <w:bCs/>
-        </w:rPr>
-        <w:t>Ecommerce Clothing Site</w:t>
-      </w:r>
-    </w:p>
-    <w:p>
-      <w:pPr>
-        <w:pStyle w:val="Standard"/>
-        <w:tabs>
-          <w:tab w:val="clear" w:pos="709"/>
-          <w:tab w:val="left" w:pos="1200" w:leader="none"/>
-        </w:tabs>
-        <w:spacing w:lineRule="auto" w:line="276"/>
-        <w:ind w:left="-360" w:right="-269" w:hanging="0"/>
-        <w:rPr>
-          <w:i/>
-          <w:i/>
-          <w:iCs/>
-        </w:rPr>
-      </w:pPr>
-      <w:r>
-        <w:rPr>
-          <w:i/>
-          <w:iCs/>
-        </w:rPr>
-        <w:t xml:space="preserve">     </w:t>
-      </w:r>
-      <w:r>
-        <w:rPr>
-          <w:i/>
-          <w:iCs/>
-        </w:rPr>
-        <w:t>React, Typescript, Styled Components, Spring Boot, Java, PostgreSQL, Docker</w:t>
-      </w:r>
-    </w:p>
-    <w:p>
-      <w:pPr>
-        <w:pStyle w:val="Standard"/>
-        <w:tabs>
-          <w:tab w:val="clear" w:pos="709"/>
-          <w:tab w:val="left" w:pos="1200" w:leader="none"/>
-        </w:tabs>
-        <w:spacing w:lineRule="auto" w:line="276"/>
-        <w:ind w:left="-360" w:right="-269" w:hanging="0"/>
-        <w:rPr/>
-      </w:pPr>
-      <w:r>
-        <w:rPr/>
-        <w:t xml:space="preserve">           • </w:t>
-      </w:r>
-      <w:r>
-        <w:rPr/>
-        <w:t>Designed the front end using React Typescript and Styled Components.</w:t>
-      </w:r>
-    </w:p>
-    <w:p>
-      <w:pPr>
-        <w:pStyle w:val="Standard"/>
-        <w:tabs>
-          <w:tab w:val="clear" w:pos="709"/>
-          <w:tab w:val="left" w:pos="1200" w:leader="none"/>
-        </w:tabs>
-        <w:spacing w:lineRule="auto" w:line="276"/>
-        <w:ind w:left="-360" w:right="-269" w:hanging="0"/>
-        <w:rPr/>
-      </w:pPr>
-      <w:r>
-        <w:rPr/>
-        <w:t xml:space="preserve">           • </w:t>
-      </w:r>
-      <w:r>
-        <w:rPr/>
-        <w:t>Implemented a Spring Boot project to communicate between the PostgreSQL database and front end.</w:t>
-      </w:r>
-    </w:p>
-    <w:p>
-      <w:pPr>
-        <w:pStyle w:val="Standard"/>
-        <w:tabs>
-          <w:tab w:val="clear" w:pos="709"/>
-          <w:tab w:val="left" w:pos="1200" w:leader="none"/>
-        </w:tabs>
-        <w:spacing w:lineRule="auto" w:line="276"/>
-        <w:ind w:left="-360" w:right="-269" w:hanging="0"/>
-        <w:rPr>
-          <w:u w:val="single"/>
-        </w:rPr>
-      </w:pPr>
-      <w:r>
-        <w:rPr/>
-        <w:t xml:space="preserve">           • </w:t>
-      </w:r>
-      <w:r>
-        <w:rPr/>
-        <w:t>https://github.com/JoshM-Yoru/ecommerce-project</w:t>
-      </w:r>
-    </w:p>
-    <w:p>
-      <w:pPr>
-        <w:pStyle w:val="Standard"/>
-        <w:tabs>
-          <w:tab w:val="clear" w:pos="709"/>
-          <w:tab w:val="left" w:pos="1200" w:leader="none"/>
-        </w:tabs>
-        <w:spacing w:lineRule="auto" w:line="276"/>
-        <w:ind w:left="-360" w:right="-269" w:hanging="0"/>
-        <w:rPr>
-          <w:u w:val="single"/>
-        </w:rPr>
-      </w:pPr>
-      <w:r>
-        <w:rPr>
-          <w:b/>
-          <w:bCs/>
-        </w:rPr>
-        <w:t xml:space="preserve">    </w:t>
-      </w:r>
-      <w:r>
-        <w:rPr>
-          <w:b/>
-          <w:bCs/>
-        </w:rPr>
-        <w:t>Geo-location Weather App</w:t>
-      </w:r>
-    </w:p>
-    <w:p>
-      <w:pPr>
-        <w:pStyle w:val="Standard"/>
-        <w:tabs>
-          <w:tab w:val="clear" w:pos="709"/>
-          <w:tab w:val="left" w:pos="1200" w:leader="none"/>
-        </w:tabs>
-        <w:spacing w:lineRule="auto" w:line="276"/>
-        <w:ind w:left="-360" w:right="-269" w:hanging="0"/>
-        <w:rPr>
-          <w:i/>
-          <w:i/>
-          <w:iCs/>
-        </w:rPr>
-      </w:pPr>
-      <w:r>
-        <w:rPr>
-          <w:i/>
-          <w:iCs/>
-        </w:rPr>
-        <w:t xml:space="preserve">     </w:t>
-      </w:r>
-      <w:r>
-        <w:rPr>
-          <w:i/>
-          <w:iCs/>
-        </w:rPr>
-        <w:t>HTML, CSS, Javascript, GeoApify API, Google Auto-Complete API, WeatherAPI, TimezoneDB API</w:t>
-      </w:r>
-    </w:p>
-    <w:p>
-      <w:pPr>
-        <w:pStyle w:val="Standard"/>
-        <w:tabs>
-          <w:tab w:val="clear" w:pos="709"/>
-          <w:tab w:val="left" w:pos="1200" w:leader="none"/>
-        </w:tabs>
-        <w:spacing w:lineRule="auto" w:line="276"/>
-        <w:ind w:left="-360" w:right="-269" w:hanging="0"/>
-        <w:rPr/>
-      </w:pPr>
-      <w:r>
-        <w:rPr/>
-        <w:t xml:space="preserve">           • </w:t>
-      </w:r>
-      <w:r>
-        <w:rPr/>
-        <w:t>Built web page with HTML and vanilla CSS and vanilla JavaScript</w:t>
-      </w:r>
-    </w:p>
-    <w:p>
-      <w:pPr>
-        <w:pStyle w:val="Standard"/>
-        <w:tabs>
-          <w:tab w:val="clear" w:pos="709"/>
-          <w:tab w:val="left" w:pos="1200" w:leader="none"/>
-        </w:tabs>
-        <w:spacing w:lineRule="auto" w:line="276"/>
-        <w:ind w:left="-360" w:right="-269" w:hanging="0"/>
-        <w:rPr/>
-      </w:pPr>
-      <w:r>
-        <w:rPr/>
-        <w:t xml:space="preserve">           • </w:t>
-      </w:r>
-      <w:r>
-        <w:rPr/>
-        <w:t>Used various APIs to get weather and location information in order to return current weather</w:t>
-      </w:r>
-    </w:p>
-    <w:p>
-      <w:pPr>
-        <w:pStyle w:val="Standard"/>
-        <w:tabs>
-          <w:tab w:val="clear" w:pos="709"/>
-          <w:tab w:val="left" w:pos="1200" w:leader="none"/>
-        </w:tabs>
-        <w:spacing w:lineRule="auto" w:line="276"/>
-        <w:ind w:left="-360" w:right="-269" w:hanging="0"/>
-        <w:rPr/>
-      </w:pPr>
-      <w:r>
-        <w:rPr/>
-        <w:t xml:space="preserve">              </w:t>
-      </w:r>
-      <w:r>
-        <w:rPr/>
-        <w:t>and weather forecast.</w:t>
-      </w:r>
-    </w:p>
-    <w:p>
-      <w:pPr>
-        <w:pStyle w:val="Standard"/>
-        <w:tabs>
-          <w:tab w:val="clear" w:pos="709"/>
-          <w:tab w:val="left" w:pos="1200" w:leader="none"/>
-        </w:tabs>
-        <w:spacing w:lineRule="auto" w:line="276"/>
-        <w:ind w:left="-360" w:right="-269" w:hanging="0"/>
-        <w:rPr/>
-      </w:pPr>
-      <w:r>
-        <w:rPr/>
-        <w:t xml:space="preserve">           • </w:t>
-      </w:r>
-      <w:r>
-        <w:rPr/>
-        <w:t>https://joshm-yoru.github.io/weather-app/</w:t>
-      </w:r>
-    </w:p>
-    <w:p>
-      <w:pPr>
-        <w:pStyle w:val="Standard"/>
-        <w:tabs>
-          <w:tab w:val="clear" w:pos="709"/>
-          <w:tab w:val="left" w:pos="1200" w:leader="none"/>
-        </w:tabs>
-        <w:spacing w:lineRule="auto" w:line="276"/>
-        <w:ind w:left="-360" w:right="-269" w:hanging="0"/>
-        <w:rPr>
-          <w:u w:val="single"/>
-        </w:rPr>
-      </w:pPr>
-      <w:r>
-        <w:rPr/>
-        <w:t xml:space="preserve">    </w:t>
-      </w:r>
-      <w:r>
-        <w:rPr>
-          <w:b/>
-          <w:bCs/>
-        </w:rPr>
-        <w:t>H.O.P.E.  - Hurricane Operations Platform for Emergencies</w:t>
-      </w:r>
-    </w:p>
-    <w:p>
-      <w:pPr>
-        <w:pStyle w:val="Standard"/>
-        <w:tabs>
-          <w:tab w:val="clear" w:pos="709"/>
-          <w:tab w:val="left" w:pos="1200" w:leader="none"/>
-        </w:tabs>
-        <w:spacing w:lineRule="auto" w:line="276"/>
-        <w:ind w:left="-360" w:right="-269" w:hanging="0"/>
-        <w:rPr>
-          <w:i/>
-          <w:i/>
-          <w:iCs/>
-        </w:rPr>
-      </w:pPr>
-      <w:r>
-        <w:rPr>
-          <w:i/>
-          <w:iCs/>
-        </w:rPr>
-        <w:t xml:space="preserve">     </w:t>
-      </w:r>
-      <w:r>
-        <w:rPr>
-          <w:i/>
-          <w:iCs/>
-        </w:rPr>
-        <w:t>NodeJS, Jambonz, MongoDB</w:t>
-      </w:r>
-    </w:p>
-    <w:p>
-      <w:pPr>
-        <w:pStyle w:val="Standard"/>
-        <w:tabs>
-          <w:tab w:val="clear" w:pos="709"/>
-          <w:tab w:val="left" w:pos="1200" w:leader="none"/>
-        </w:tabs>
-        <w:spacing w:lineRule="auto" w:line="276"/>
-        <w:ind w:left="-360" w:right="-269" w:hanging="0"/>
-        <w:rPr/>
-      </w:pPr>
-      <w:r>
-        <w:rPr/>
-        <w:t xml:space="preserve">           • </w:t>
-      </w:r>
-      <w:r>
-        <w:rPr/>
-        <w:t>Team project that won 2</w:t>
-      </w:r>
-      <w:r>
-        <w:rPr>
-          <w:vertAlign w:val="superscript"/>
-        </w:rPr>
-        <w:t>nd</w:t>
-      </w:r>
-      <w:r>
-        <w:rPr/>
-        <w:t xml:space="preserve"> place in TADHack Tampa 2022 Hackathon</w:t>
-      </w:r>
-    </w:p>
-    <w:p>
-      <w:pPr>
-        <w:pStyle w:val="Standard"/>
-        <w:tabs>
-          <w:tab w:val="clear" w:pos="709"/>
-          <w:tab w:val="left" w:pos="1200" w:leader="none"/>
-        </w:tabs>
-        <w:spacing w:lineRule="auto" w:line="276"/>
-        <w:ind w:left="-360" w:right="-269" w:hanging="0"/>
-        <w:rPr/>
-      </w:pPr>
-      <w:r>
-        <w:rPr/>
-        <w:t xml:space="preserve">           • </w:t>
-      </w:r>
-      <w:r>
-        <w:rPr/>
-        <w:t>Used NodeJS and Jambonz to create a backend that routes caller to different prompts that collects</w:t>
-      </w:r>
-    </w:p>
-    <w:p>
-      <w:pPr>
-        <w:pStyle w:val="Standard"/>
-        <w:tabs>
-          <w:tab w:val="clear" w:pos="709"/>
-          <w:tab w:val="left" w:pos="1200" w:leader="none"/>
-        </w:tabs>
-        <w:spacing w:lineRule="auto" w:line="276"/>
-        <w:ind w:left="-360" w:right="-269" w:hanging="0"/>
-        <w:rPr/>
-      </w:pPr>
-      <w:r>
-        <w:rPr/>
-        <w:t xml:space="preserve">              </w:t>
-      </w:r>
-      <w:r>
-        <w:rPr/>
-        <w:t>a caller’s voice or dial input and registers information in MongoDB database.</w:t>
-      </w:r>
-    </w:p>
-    <w:p>
-      <w:pPr>
-        <w:pStyle w:val="Standard"/>
-        <w:tabs>
-          <w:tab w:val="clear" w:pos="709"/>
-          <w:tab w:val="left" w:pos="1200" w:leader="none"/>
-        </w:tabs>
-        <w:spacing w:lineRule="auto" w:line="276"/>
-        <w:ind w:left="-360" w:right="-269" w:hanging="0"/>
-        <w:rPr/>
-      </w:pPr>
-      <w:r>
-        <w:rPr/>
-        <w:t xml:space="preserve">           • </w:t>
-      </w:r>
-      <w:r>
-        <w:rPr/>
-        <w:t>https://github.com/bytemaster-0xff/tadhack</w:t>
-      </w:r>
-    </w:p>
-    <w:p>
-      <w:pPr>
-        <w:pStyle w:val="Standard"/>
-        <w:tabs>
-          <w:tab w:val="clear" w:pos="709"/>
-          <w:tab w:val="left" w:pos="1200" w:leader="none"/>
-        </w:tabs>
-        <w:spacing w:lineRule="auto" w:line="276"/>
-        <w:ind w:left="-360" w:right="-269" w:hanging="0"/>
-        <w:rPr>
-          <w:u w:val="single"/>
-        </w:rPr>
-      </w:pPr>
-      <w:r>
-        <w:rPr/>
-        <w:t xml:space="preserve">    </w:t>
-      </w:r>
-      <w:r>
-        <w:rPr>
-          <w:b/>
-          <w:bCs/>
-          <w:u w:val="single"/>
-        </w:rPr>
-        <w:t>Employee Reimbursement System</w:t>
-      </w:r>
-    </w:p>
-    <w:p>
-      <w:pPr>
-        <w:pStyle w:val="Standard"/>
-        <w:tabs>
-          <w:tab w:val="clear" w:pos="709"/>
-          <w:tab w:val="left" w:pos="1200" w:leader="none"/>
-        </w:tabs>
-        <w:spacing w:lineRule="auto" w:line="276"/>
-        <w:ind w:left="-360" w:right="-269" w:hanging="0"/>
-        <w:rPr>
-          <w:u w:val="single"/>
-        </w:rPr>
-      </w:pPr>
-      <w:r>
-        <w:rPr/>
-        <w:t xml:space="preserve">      </w:t>
-      </w:r>
-      <w:r>
-        <w:rPr>
-          <w:i/>
-          <w:iCs/>
-        </w:rPr>
-        <w:t>Java</w:t>
-      </w:r>
-      <w:r>
-        <w:rPr>
-          <w:i/>
-          <w:iCs/>
-          <w:u w:val="none"/>
-        </w:rPr>
-        <w:t>, Javalin, JDBC, Maven, PostgeSQL, Docker, Postman</w:t>
-      </w:r>
-    </w:p>
-    <w:p>
-      <w:pPr>
-        <w:pStyle w:val="Standard"/>
-        <w:tabs>
-          <w:tab w:val="clear" w:pos="709"/>
-          <w:tab w:val="left" w:pos="1200" w:leader="none"/>
-        </w:tabs>
-        <w:spacing w:lineRule="auto" w:line="276"/>
-        <w:ind w:left="-360" w:right="-269" w:hanging="0"/>
-        <w:rPr/>
-      </w:pPr>
-      <w:r>
-        <w:rPr/>
-        <w:t xml:space="preserve">            • </w:t>
-      </w:r>
-      <w:r>
-        <w:rPr/>
-        <w:t>Implemented all aspects of Object-Oriented Programming to create an Employee Reimbursement</w:t>
-      </w:r>
-    </w:p>
-    <w:p>
-      <w:pPr>
-        <w:pStyle w:val="Standard"/>
-        <w:tabs>
-          <w:tab w:val="clear" w:pos="709"/>
-          <w:tab w:val="left" w:pos="1200" w:leader="none"/>
-        </w:tabs>
-        <w:spacing w:lineRule="auto" w:line="276"/>
-        <w:ind w:left="-360" w:right="-269" w:hanging="0"/>
-        <w:rPr/>
-      </w:pPr>
-      <w:r>
-        <w:rPr/>
-        <w:t xml:space="preserve">               </w:t>
-      </w:r>
-      <w:r>
-        <w:rPr/>
-        <w:t>system.</w:t>
-      </w:r>
-    </w:p>
-    <w:p>
-      <w:pPr>
-        <w:pStyle w:val="Standard"/>
-        <w:tabs>
-          <w:tab w:val="clear" w:pos="709"/>
-          <w:tab w:val="left" w:pos="1200" w:leader="none"/>
-        </w:tabs>
-        <w:spacing w:lineRule="auto" w:line="276"/>
-        <w:ind w:left="-360" w:right="-269" w:hanging="0"/>
-        <w:rPr/>
-      </w:pPr>
-      <w:r>
-        <w:rPr/>
-        <w:t xml:space="preserve">            • </w:t>
-      </w:r>
-      <w:r>
-        <w:rPr/>
-        <w:t xml:space="preserve">Used the Data Access Object Design Pattern for structuring the application. </w:t>
-      </w:r>
-    </w:p>
-    <w:p>
-      <w:pPr>
-        <w:pStyle w:val="Standard"/>
-        <w:tabs>
-          <w:tab w:val="clear" w:pos="709"/>
-          <w:tab w:val="left" w:pos="1200" w:leader="none"/>
-        </w:tabs>
-        <w:spacing w:lineRule="auto" w:line="276"/>
-        <w:ind w:left="-360" w:right="-269" w:hanging="0"/>
-        <w:rPr/>
-      </w:pPr>
-      <w:r>
-        <w:rPr/>
-        <w:t xml:space="preserve">            • </w:t>
-      </w:r>
-      <w:r>
-        <w:rPr/>
-        <w:t>Functionality includes:</w:t>
-      </w:r>
-    </w:p>
-    <w:p>
-      <w:pPr>
-        <w:pStyle w:val="Standard"/>
-        <w:tabs>
-          <w:tab w:val="clear" w:pos="709"/>
-          <w:tab w:val="left" w:pos="1200" w:leader="none"/>
-        </w:tabs>
-        <w:spacing w:lineRule="auto" w:line="276"/>
-        <w:ind w:left="-360" w:right="-269" w:hanging="0"/>
-        <w:rPr/>
-      </w:pPr>
-      <w:r>
-        <w:rPr/>
-        <w:t xml:space="preserve">                • </w:t>
-      </w:r>
-      <w:r>
-        <w:rPr/>
-        <w:t>Submitting tickets.</w:t>
-      </w:r>
-    </w:p>
-    <w:p>
-      <w:pPr>
-        <w:pStyle w:val="Standard"/>
-        <w:tabs>
-          <w:tab w:val="clear" w:pos="709"/>
-          <w:tab w:val="left" w:pos="1200" w:leader="none"/>
-        </w:tabs>
-        <w:spacing w:lineRule="auto" w:line="276"/>
-        <w:ind w:left="-360" w:right="-269" w:hanging="0"/>
-        <w:rPr/>
-      </w:pPr>
-      <w:r>
-        <w:rPr/>
-        <w:t xml:space="preserve">                • </w:t>
-      </w:r>
-      <w:r>
-        <w:rPr/>
-        <w:t>Users being able to view all submitted tickets.</w:t>
-      </w:r>
-    </w:p>
-    <w:p>
-      <w:pPr>
-        <w:pStyle w:val="Standard"/>
-        <w:tabs>
-          <w:tab w:val="clear" w:pos="709"/>
-          <w:tab w:val="left" w:pos="1200" w:leader="none"/>
-        </w:tabs>
-        <w:spacing w:lineRule="auto" w:line="276"/>
-        <w:ind w:left="-360" w:right="-269" w:hanging="0"/>
-        <w:rPr/>
-      </w:pPr>
-      <w:r>
-        <w:rPr/>
-        <w:t xml:space="preserve">                • </w:t>
-      </w:r>
-      <w:r>
-        <w:rPr/>
-        <w:t>Ability to see all pending tickets as a manager.</w:t>
-      </w:r>
-    </w:p>
-    <w:p>
-      <w:pPr>
-        <w:pStyle w:val="Standard"/>
-        <w:tabs>
-          <w:tab w:val="clear" w:pos="709"/>
-          <w:tab w:val="left" w:pos="1200" w:leader="none"/>
-        </w:tabs>
-        <w:spacing w:lineRule="auto" w:line="276"/>
-        <w:ind w:left="-360" w:right="-269" w:hanging="0"/>
-        <w:rPr/>
-      </w:pPr>
-      <w:r>
-        <w:rPr/>
-        <w:t xml:space="preserve">                • </w:t>
-      </w:r>
-      <w:r>
-        <w:rPr/>
-        <w:t>Approving or denying tickets as a manager.</w:t>
-      </w:r>
-    </w:p>
-    <w:p>
-      <w:pPr>
-        <w:pStyle w:val="Standard"/>
-        <w:tabs>
-          <w:tab w:val="clear" w:pos="709"/>
-          <w:tab w:val="left" w:pos="1200" w:leader="none"/>
-        </w:tabs>
-        <w:spacing w:lineRule="auto" w:line="276"/>
-        <w:ind w:left="-360" w:right="-269" w:hanging="0"/>
-        <w:rPr/>
-      </w:pPr>
-      <w:r>
-        <w:rPr/>
-        <w:t xml:space="preserve">                • </w:t>
-      </w:r>
-      <w:r>
-        <w:rPr/>
-        <w:t>Adding as a manger or as an employee or removal of employees by a manager.</w:t>
-      </w:r>
-    </w:p>
-    <w:p>
-      <w:pPr>
-        <w:pStyle w:val="Standard"/>
-        <w:tabs>
-          <w:tab w:val="clear" w:pos="709"/>
-          <w:tab w:val="left" w:pos="1200" w:leader="none"/>
-        </w:tabs>
-        <w:spacing w:lineRule="auto" w:line="276"/>
-        <w:ind w:left="-360" w:right="-269" w:hanging="0"/>
-        <w:rPr/>
-      </w:pPr>
-      <w:r>
-        <w:rPr/>
-        <w:t xml:space="preserve">            • </w:t>
-      </w:r>
-      <w:r>
-        <w:rPr/>
-        <w:t>https://github.com/JoshM-Yoru/ERS-Project</w:t>
-      </w:r>
-    </w:p>
-    <w:p>
-      <w:pPr>
-        <w:pStyle w:val="Standard"/>
-        <w:tabs>
-          <w:tab w:val="clear" w:pos="709"/>
-          <w:tab w:val="left" w:pos="1200" w:leader="none"/>
-        </w:tabs>
-        <w:spacing w:lineRule="auto" w:line="276"/>
-        <w:ind w:left="-360" w:right="-269" w:hanging="0"/>
         <w:rPr/>
       </w:pPr>
       <w:r>
